--- a/resume/Chambry - Resume.docx
+++ b/resume/Chambry - Resume.docx
@@ -240,13 +240,7 @@
         <w:rPr>
           <w:color w:val="000000"/>
         </w:rPr>
-        <w:t>Web developer with background in design engineering. Recent graduate of The Coding Boo</w:t>
-      </w:r>
-      <w:r>
-        <w:rPr>
-          <w:color w:val="000000"/>
-        </w:rPr>
-        <w:t>tcamp at The University of Arizona, which develop</w:t>
+        <w:t>Web developer with background in design engineering. Recent graduate of The Coding Bootcamp at The University of Arizona, which develop</w:t>
       </w:r>
       <w:r>
         <w:t>s full stack web development skills</w:t>
@@ -255,13 +249,7 @@
         <w:rPr>
           <w:color w:val="000000"/>
         </w:rPr>
-        <w:t>. Leverages deep mathematical literacy and engineering-focused programming experience in learning new tools, concepts, and methodologies. Fast learner and capable in a team</w:t>
-      </w:r>
-      <w:r>
-        <w:rPr>
-          <w:color w:val="000000"/>
-        </w:rPr>
-        <w:t xml:space="preserve"> environment.</w:t>
+        <w:t>. Leverages deep mathematical literacy and engineering-focused programming experience in learning new tools, concepts, and methodologies. Fast learner and capable in a team environment.</w:t>
       </w:r>
     </w:p>
     <w:p/>
@@ -443,10 +431,7 @@
     <w:p>
       <w:r>
         <w:tab/>
-        <w:t xml:space="preserve">Clarkson University, Potsdam, </w:t>
-      </w:r>
-      <w:r>
-        <w:t>NY</w:t>
+        <w:t>Clarkson University, Potsdam, NY</w:t>
       </w:r>
     </w:p>
     <w:p/>
@@ -607,11 +592,6 @@
           <w:b/>
         </w:rPr>
         <w:tab/>
-      </w:r>
-      <w:r>
-        <w:rPr>
-          <w:b/>
-        </w:rPr>
         <w:t xml:space="preserve">                </w:t>
       </w:r>
       <w:r>
@@ -714,6 +694,230 @@
     </w:p>
     <w:p/>
     <w:p>
+      <w:pPr>
+        <w:rPr>
+          <w:b/>
+        </w:rPr>
+      </w:pPr>
+      <w:r>
+        <w:rPr>
+          <w:i/>
+        </w:rPr>
+        <w:t xml:space="preserve">Product Design Engineer, </w:t>
+      </w:r>
+      <w:r>
+        <w:rPr>
+          <w:b/>
+        </w:rPr>
+        <w:t>Honeywell Aerospace</w:t>
+      </w:r>
+      <w:r>
+        <w:rPr>
+          <w:b/>
+        </w:rPr>
+        <w:tab/>
+      </w:r>
+      <w:r>
+        <w:rPr>
+          <w:b/>
+        </w:rPr>
+        <w:tab/>
+      </w:r>
+      <w:r>
+        <w:rPr>
+          <w:b/>
+        </w:rPr>
+        <w:tab/>
+      </w:r>
+      <w:r>
+        <w:rPr>
+          <w:b/>
+        </w:rPr>
+        <w:tab/>
+      </w:r>
+      <w:r>
+        <w:rPr>
+          <w:b/>
+        </w:rPr>
+        <w:tab/>
+      </w:r>
+      <w:r>
+        <w:rPr>
+          <w:b/>
+        </w:rPr>
+        <w:tab/>
+      </w:r>
+      <w:r>
+        <w:rPr>
+          <w:b/>
+        </w:rPr>
+        <w:tab/>
+        <w:t xml:space="preserve">      </w:t>
+      </w:r>
+      <w:r>
+        <w:t>2015-2018</w:t>
+      </w:r>
+    </w:p>
+    <w:p>
+      <w:pPr>
+        <w:numPr>
+          <w:ilvl w:val="0"/>
+          <w:numId w:val="3"/>
+        </w:numPr>
+        <w:pBdr>
+          <w:top w:val="nil"/>
+          <w:left w:val="nil"/>
+          <w:bottom w:val="nil"/>
+          <w:right w:val="nil"/>
+          <w:between w:val="nil"/>
+        </w:pBdr>
+        <w:contextualSpacing/>
+        <w:rPr>
+          <w:b/>
+          <w:color w:val="000000"/>
+        </w:rPr>
+      </w:pPr>
+      <w:r>
+        <w:rPr>
+          <w:color w:val="000000"/>
+        </w:rPr>
+        <w:t>Utilized NX and other CAD tools to create 3D models with an emphasis on accuracy and fidelity.</w:t>
+      </w:r>
+    </w:p>
+    <w:p>
+      <w:pPr>
+        <w:numPr>
+          <w:ilvl w:val="0"/>
+          <w:numId w:val="3"/>
+        </w:numPr>
+        <w:pBdr>
+          <w:top w:val="nil"/>
+          <w:left w:val="nil"/>
+          <w:bottom w:val="nil"/>
+          <w:right w:val="nil"/>
+          <w:between w:val="nil"/>
+        </w:pBdr>
+        <w:contextualSpacing/>
+        <w:rPr>
+          <w:b/>
+          <w:color w:val="000000"/>
+        </w:rPr>
+      </w:pPr>
+      <w:r>
+        <w:rPr>
+          <w:color w:val="000000"/>
+        </w:rPr>
+        <w:t>Leveraged internal best practices, industry specs, and customer requirements in design concept development.</w:t>
+      </w:r>
+    </w:p>
+    <w:p>
+      <w:pPr>
+        <w:numPr>
+          <w:ilvl w:val="0"/>
+          <w:numId w:val="3"/>
+        </w:numPr>
+        <w:pBdr>
+          <w:top w:val="nil"/>
+          <w:left w:val="nil"/>
+          <w:bottom w:val="nil"/>
+          <w:right w:val="nil"/>
+          <w:between w:val="nil"/>
+        </w:pBdr>
+        <w:contextualSpacing/>
+        <w:rPr>
+          <w:i/>
+          <w:color w:val="000000"/>
+        </w:rPr>
+      </w:pPr>
+      <w:r>
+        <w:rPr>
+          <w:color w:val="000000"/>
+        </w:rPr>
+        <w:t>Gained experience with tolerance stacking.</w:t>
+      </w:r>
+    </w:p>
+    <w:p>
+      <w:pPr>
+        <w:numPr>
+          <w:ilvl w:val="0"/>
+          <w:numId w:val="3"/>
+        </w:numPr>
+        <w:pBdr>
+          <w:top w:val="nil"/>
+          <w:left w:val="nil"/>
+          <w:bottom w:val="nil"/>
+          <w:right w:val="nil"/>
+          <w:between w:val="nil"/>
+        </w:pBdr>
+        <w:contextualSpacing/>
+        <w:rPr>
+          <w:i/>
+          <w:color w:val="000000"/>
+        </w:rPr>
+      </w:pPr>
+      <w:r>
+        <w:rPr>
+          <w:color w:val="000000"/>
+        </w:rPr>
+        <w:t>Produced drawings with industry standard geometric dimensioning and tolerancing.</w:t>
+      </w:r>
+    </w:p>
+    <w:p>
+      <w:pPr>
+        <w:numPr>
+          <w:ilvl w:val="0"/>
+          <w:numId w:val="3"/>
+        </w:numPr>
+        <w:pBdr>
+          <w:top w:val="nil"/>
+          <w:left w:val="nil"/>
+          <w:bottom w:val="nil"/>
+          <w:right w:val="nil"/>
+          <w:between w:val="nil"/>
+        </w:pBdr>
+        <w:contextualSpacing/>
+        <w:rPr>
+          <w:i/>
+          <w:color w:val="000000"/>
+        </w:rPr>
+      </w:pPr>
+      <w:r>
+        <w:rPr>
+          <w:color w:val="000000"/>
+        </w:rPr>
+        <w:t>Attained Six Sigma Green Belt Certification.</w:t>
+      </w:r>
+    </w:p>
+    <w:p>
+      <w:pPr>
+        <w:numPr>
+          <w:ilvl w:val="0"/>
+          <w:numId w:val="3"/>
+        </w:numPr>
+        <w:pBdr>
+          <w:top w:val="nil"/>
+          <w:left w:val="nil"/>
+          <w:bottom w:val="nil"/>
+          <w:right w:val="nil"/>
+          <w:between w:val="nil"/>
+        </w:pBdr>
+        <w:contextualSpacing/>
+        <w:rPr>
+          <w:i/>
+          <w:color w:val="000000"/>
+        </w:rPr>
+      </w:pPr>
+      <w:r>
+        <w:rPr>
+          <w:color w:val="000000"/>
+        </w:rPr>
+        <w:t>Operated, maintained, and trained colleagues on the 3D printer on site.</w:t>
+      </w:r>
+      <w:bookmarkStart w:id="0" w:name="_GoBack"/>
+      <w:bookmarkEnd w:id="0"/>
+    </w:p>
+    <w:p/>
+    <w:p>
       <w:r>
         <w:rPr>
           <w:i/>
@@ -842,10 +1046,7 @@
         </w:rPr>
       </w:pPr>
       <w:r>
-        <w:t>Communicated reg</w:t>
-      </w:r>
-      <w:r>
-        <w:t>ularly</w:t>
+        <w:t>Communicated regularly</w:t>
       </w:r>
       <w:r>
         <w:rPr>
@@ -854,409 +1055,173 @@
         <w:t xml:space="preserve"> with co-working group at GRC.</w:t>
       </w:r>
     </w:p>
+    <w:p>
+      <w:pPr>
+        <w:rPr>
+          <w:i/>
+        </w:rPr>
+      </w:pPr>
+    </w:p>
+    <w:p>
+      <w:pPr>
+        <w:rPr>
+          <w:b/>
+          <w:u w:val="single"/>
+        </w:rPr>
+      </w:pPr>
+      <w:r>
+        <w:rPr>
+          <w:b/>
+          <w:u w:val="single"/>
+        </w:rPr>
+        <w:t>Leadership and Volunteerism:</w:t>
+      </w:r>
+      <w:r>
+        <w:rPr>
+          <w:b/>
+          <w:u w:val="single"/>
+        </w:rPr>
+        <w:tab/>
+      </w:r>
+      <w:r>
+        <w:rPr>
+          <w:b/>
+          <w:u w:val="single"/>
+        </w:rPr>
+        <w:tab/>
+      </w:r>
+      <w:r>
+        <w:rPr>
+          <w:b/>
+          <w:u w:val="single"/>
+        </w:rPr>
+        <w:tab/>
+      </w:r>
+      <w:r>
+        <w:rPr>
+          <w:b/>
+          <w:u w:val="single"/>
+        </w:rPr>
+        <w:tab/>
+      </w:r>
+      <w:r>
+        <w:rPr>
+          <w:b/>
+          <w:u w:val="single"/>
+        </w:rPr>
+        <w:tab/>
+      </w:r>
+      <w:r>
+        <w:rPr>
+          <w:b/>
+          <w:u w:val="single"/>
+        </w:rPr>
+        <w:tab/>
+      </w:r>
+      <w:r>
+        <w:rPr>
+          <w:b/>
+          <w:u w:val="single"/>
+        </w:rPr>
+        <w:tab/>
+      </w:r>
+      <w:r>
+        <w:rPr>
+          <w:b/>
+          <w:u w:val="single"/>
+        </w:rPr>
+        <w:tab/>
+      </w:r>
+      <w:r>
+        <w:rPr>
+          <w:b/>
+          <w:u w:val="single"/>
+        </w:rPr>
+        <w:tab/>
+      </w:r>
+      <w:r>
+        <w:rPr>
+          <w:b/>
+          <w:u w:val="single"/>
+        </w:rPr>
+        <w:tab/>
+      </w:r>
+      <w:r>
+        <w:rPr>
+          <w:b/>
+          <w:u w:val="single"/>
+        </w:rPr>
+        <w:tab/>
+      </w:r>
+    </w:p>
+    <w:p>
+      <w:pPr>
+        <w:rPr>
+          <w:i/>
+        </w:rPr>
+      </w:pPr>
+      <w:r>
+        <w:rPr>
+          <w:i/>
+        </w:rPr>
+        <w:t>Vice President - Clarkson University Rocketry Club</w:t>
+      </w:r>
+    </w:p>
+    <w:p>
+      <w:pPr>
+        <w:rPr>
+          <w:i/>
+        </w:rPr>
+      </w:pPr>
+      <w:r>
+        <w:rPr>
+          <w:i/>
+        </w:rPr>
+        <w:t>Alfred State College Swim Team</w:t>
+      </w:r>
+    </w:p>
+    <w:p>
+      <w:pPr>
+        <w:rPr>
+          <w:i/>
+        </w:rPr>
+      </w:pPr>
+      <w:r>
+        <w:rPr>
+          <w:i/>
+        </w:rPr>
+        <w:t>Clarkson University Leadership Corps</w:t>
+      </w:r>
+    </w:p>
+    <w:p>
+      <w:pPr>
+        <w:rPr>
+          <w:i/>
+        </w:rPr>
+      </w:pPr>
+      <w:bookmarkStart w:id="1" w:name="_gjdgxs" w:colFirst="0" w:colLast="0"/>
+      <w:bookmarkEnd w:id="1"/>
+      <w:r>
+        <w:rPr>
+          <w:i/>
+        </w:rPr>
+        <w:t>Volunteer at Hornell Animal Shelter</w:t>
+      </w:r>
+    </w:p>
+    <w:p>
+      <w:bookmarkStart w:id="2" w:name="_ifqdejumymro" w:colFirst="0" w:colLast="0"/>
+      <w:bookmarkEnd w:id="2"/>
+    </w:p>
     <w:p/>
     <w:p>
-      <w:pPr>
-        <w:rPr>
-          <w:b/>
-        </w:rPr>
-      </w:pPr>
-      <w:r>
-        <w:rPr>
-          <w:i/>
-        </w:rPr>
-        <w:t xml:space="preserve">Product Design Engineer, </w:t>
-      </w:r>
-      <w:r>
-        <w:rPr>
-          <w:b/>
-        </w:rPr>
-        <w:t>Honeywell Aerospace</w:t>
-      </w:r>
-      <w:r>
-        <w:rPr>
-          <w:b/>
-        </w:rPr>
-        <w:tab/>
-      </w:r>
-      <w:r>
-        <w:rPr>
-          <w:b/>
-        </w:rPr>
-        <w:tab/>
-      </w:r>
-      <w:r>
-        <w:rPr>
-          <w:b/>
-        </w:rPr>
-        <w:tab/>
-      </w:r>
-      <w:r>
-        <w:rPr>
-          <w:b/>
-        </w:rPr>
-        <w:tab/>
-      </w:r>
-      <w:r>
-        <w:rPr>
-          <w:b/>
-        </w:rPr>
-        <w:tab/>
-      </w:r>
-      <w:r>
-        <w:rPr>
-          <w:b/>
-        </w:rPr>
-        <w:tab/>
-      </w:r>
-      <w:r>
-        <w:rPr>
-          <w:b/>
-        </w:rPr>
-        <w:tab/>
-        <w:t xml:space="preserve">      </w:t>
-      </w:r>
-      <w:r>
-        <w:t>2015-2018</w:t>
-      </w:r>
-    </w:p>
-    <w:p>
-      <w:pPr>
-        <w:numPr>
-          <w:ilvl w:val="0"/>
-          <w:numId w:val="3"/>
-        </w:numPr>
-        <w:pBdr>
-          <w:top w:val="nil"/>
-          <w:left w:val="nil"/>
-          <w:bottom w:val="nil"/>
-          <w:right w:val="nil"/>
-          <w:between w:val="nil"/>
-        </w:pBdr>
-        <w:contextualSpacing/>
-        <w:rPr>
-          <w:b/>
-          <w:color w:val="000000"/>
-        </w:rPr>
-      </w:pPr>
-      <w:r>
-        <w:rPr>
-          <w:color w:val="000000"/>
-        </w:rPr>
-        <w:t>Utilized NX and other CAD tools to create 3D models with an emphasis on accuracy and fidelity.</w:t>
-      </w:r>
-    </w:p>
-    <w:p>
-      <w:pPr>
-        <w:numPr>
-          <w:ilvl w:val="0"/>
-          <w:numId w:val="3"/>
-        </w:numPr>
-        <w:pBdr>
-          <w:top w:val="nil"/>
-          <w:left w:val="nil"/>
-          <w:bottom w:val="nil"/>
-          <w:right w:val="nil"/>
-          <w:between w:val="nil"/>
-        </w:pBdr>
-        <w:contextualSpacing/>
-        <w:rPr>
-          <w:b/>
-          <w:color w:val="000000"/>
-        </w:rPr>
-      </w:pPr>
-      <w:r>
-        <w:rPr>
-          <w:color w:val="000000"/>
-        </w:rPr>
-        <w:t>Leveraged internal best practices, industry specs, and c</w:t>
-      </w:r>
-      <w:r>
-        <w:rPr>
-          <w:color w:val="000000"/>
-        </w:rPr>
-        <w:t>ustomer requirements in design concept development.</w:t>
-      </w:r>
-    </w:p>
-    <w:p>
-      <w:pPr>
-        <w:numPr>
-          <w:ilvl w:val="0"/>
-          <w:numId w:val="3"/>
-        </w:numPr>
-        <w:pBdr>
-          <w:top w:val="nil"/>
-          <w:left w:val="nil"/>
-          <w:bottom w:val="nil"/>
-          <w:right w:val="nil"/>
-          <w:between w:val="nil"/>
-        </w:pBdr>
-        <w:contextualSpacing/>
-        <w:rPr>
-          <w:i/>
-          <w:color w:val="000000"/>
-        </w:rPr>
-      </w:pPr>
-      <w:r>
-        <w:rPr>
-          <w:color w:val="000000"/>
-        </w:rPr>
-        <w:t>Gained experience with tolerance stacking.</w:t>
-      </w:r>
-    </w:p>
-    <w:p>
-      <w:pPr>
-        <w:numPr>
-          <w:ilvl w:val="0"/>
-          <w:numId w:val="3"/>
-        </w:numPr>
-        <w:pBdr>
-          <w:top w:val="nil"/>
-          <w:left w:val="nil"/>
-          <w:bottom w:val="nil"/>
-          <w:right w:val="nil"/>
-          <w:between w:val="nil"/>
-        </w:pBdr>
-        <w:contextualSpacing/>
-        <w:rPr>
-          <w:i/>
-          <w:color w:val="000000"/>
-        </w:rPr>
-      </w:pPr>
-      <w:r>
-        <w:rPr>
-          <w:color w:val="000000"/>
-        </w:rPr>
-        <w:t>Produced drawings with industry standard geometric dimensioning and tolerancing.</w:t>
-      </w:r>
-    </w:p>
-    <w:p>
-      <w:pPr>
-        <w:numPr>
-          <w:ilvl w:val="0"/>
-          <w:numId w:val="3"/>
-        </w:numPr>
-        <w:pBdr>
-          <w:top w:val="nil"/>
-          <w:left w:val="nil"/>
-          <w:bottom w:val="nil"/>
-          <w:right w:val="nil"/>
-          <w:between w:val="nil"/>
-        </w:pBdr>
-        <w:contextualSpacing/>
-        <w:rPr>
-          <w:i/>
-          <w:color w:val="000000"/>
-        </w:rPr>
-      </w:pPr>
-      <w:r>
-        <w:rPr>
-          <w:color w:val="000000"/>
-        </w:rPr>
-        <w:t>Attained Six Sigma Green Belt Certification.</w:t>
-      </w:r>
-    </w:p>
-    <w:p>
-      <w:pPr>
-        <w:numPr>
-          <w:ilvl w:val="0"/>
-          <w:numId w:val="3"/>
-        </w:numPr>
-        <w:pBdr>
-          <w:top w:val="nil"/>
-          <w:left w:val="nil"/>
-          <w:bottom w:val="nil"/>
-          <w:right w:val="nil"/>
-          <w:between w:val="nil"/>
-        </w:pBdr>
-        <w:contextualSpacing/>
-        <w:rPr>
-          <w:i/>
-          <w:color w:val="000000"/>
-        </w:rPr>
-      </w:pPr>
-      <w:r>
-        <w:rPr>
-          <w:color w:val="000000"/>
-        </w:rPr>
-        <w:t>Operated, maintained, and trained colleagues on the 3D printer on site.</w:t>
-      </w:r>
-    </w:p>
-    <w:p>
-      <w:pPr>
-        <w:rPr>
-          <w:i/>
-        </w:rPr>
-      </w:pPr>
-    </w:p>
-    <w:p>
-      <w:pPr>
-        <w:rPr>
-          <w:b/>
-          <w:u w:val="single"/>
-        </w:rPr>
-      </w:pPr>
-      <w:r>
-        <w:rPr>
-          <w:b/>
-          <w:u w:val="single"/>
-        </w:rPr>
-        <w:t>Leadership and Volunteerism:</w:t>
-      </w:r>
-      <w:r>
-        <w:rPr>
-          <w:b/>
-          <w:u w:val="single"/>
-        </w:rPr>
-        <w:tab/>
-      </w:r>
-      <w:r>
-        <w:rPr>
-          <w:b/>
-          <w:u w:val="single"/>
-        </w:rPr>
-        <w:tab/>
-      </w:r>
-      <w:r>
-        <w:rPr>
-          <w:b/>
-          <w:u w:val="single"/>
-        </w:rPr>
-        <w:tab/>
-      </w:r>
-      <w:r>
-        <w:rPr>
-          <w:b/>
-          <w:u w:val="single"/>
-        </w:rPr>
-        <w:tab/>
-      </w:r>
-      <w:r>
-        <w:rPr>
-          <w:b/>
-          <w:u w:val="single"/>
-        </w:rPr>
-        <w:tab/>
-      </w:r>
-      <w:r>
-        <w:rPr>
-          <w:b/>
-          <w:u w:val="single"/>
-        </w:rPr>
-        <w:tab/>
-      </w:r>
-      <w:r>
-        <w:rPr>
-          <w:b/>
-          <w:u w:val="single"/>
-        </w:rPr>
-        <w:tab/>
-      </w:r>
-      <w:r>
-        <w:rPr>
-          <w:b/>
-          <w:u w:val="single"/>
-        </w:rPr>
-        <w:tab/>
-      </w:r>
-      <w:r>
-        <w:rPr>
-          <w:b/>
-          <w:u w:val="single"/>
-        </w:rPr>
-        <w:tab/>
-      </w:r>
-      <w:r>
-        <w:rPr>
-          <w:b/>
-          <w:u w:val="single"/>
-        </w:rPr>
-        <w:tab/>
-      </w:r>
-      <w:r>
-        <w:rPr>
-          <w:b/>
-          <w:u w:val="single"/>
-        </w:rPr>
-        <w:tab/>
-      </w:r>
-    </w:p>
-    <w:p>
-      <w:pPr>
-        <w:rPr>
-          <w:i/>
-        </w:rPr>
-      </w:pPr>
-      <w:r>
-        <w:rPr>
-          <w:i/>
-        </w:rPr>
-        <w:t>Vice President - Clarkson University Rocketry Club</w:t>
-      </w:r>
-    </w:p>
-    <w:p>
-      <w:pPr>
-        <w:rPr>
-          <w:i/>
-        </w:rPr>
-      </w:pPr>
-      <w:r>
-        <w:rPr>
-          <w:i/>
-        </w:rPr>
-        <w:t>Alfred State College Swim Team</w:t>
-      </w:r>
-    </w:p>
-    <w:p>
-      <w:pPr>
-        <w:rPr>
-          <w:i/>
-        </w:rPr>
-      </w:pPr>
-      <w:r>
-        <w:rPr>
-          <w:i/>
-        </w:rPr>
-        <w:t>Clarkson University Leadership Corps</w:t>
-      </w:r>
-    </w:p>
-    <w:p>
-      <w:pPr>
-        <w:rPr>
-          <w:i/>
-        </w:rPr>
-      </w:pPr>
-      <w:bookmarkStart w:id="0" w:name="_gjdgxs" w:colFirst="0" w:colLast="0"/>
-      <w:bookmarkEnd w:id="0"/>
-      <w:r>
-        <w:rPr>
-          <w:i/>
-        </w:rPr>
-        <w:t>Volunteer at Hornell Ani</w:t>
-      </w:r>
-      <w:r>
-        <w:rPr>
-          <w:i/>
-        </w:rPr>
-        <w:t>mal Shelter</w:t>
-      </w:r>
-    </w:p>
-    <w:p>
-      <w:bookmarkStart w:id="1" w:name="_ifqdejumymro" w:colFirst="0" w:colLast="0"/>
-      <w:bookmarkEnd w:id="1"/>
-    </w:p>
-    <w:p/>
-    <w:p>
-      <w:bookmarkStart w:id="2" w:name="_fnsglj5sycok" w:colFirst="0" w:colLast="0"/>
-      <w:bookmarkEnd w:id="2"/>
+      <w:bookmarkStart w:id="3" w:name="_fnsglj5sycok" w:colFirst="0" w:colLast="0"/>
+      <w:bookmarkEnd w:id="3"/>
     </w:p>
     <w:p>
       <w:pPr>
         <w:spacing w:line="276" w:lineRule="auto"/>
       </w:pPr>
-      <w:bookmarkStart w:id="3" w:name="_iis3qio7aylr" w:colFirst="0" w:colLast="0"/>
-      <w:bookmarkStart w:id="4" w:name="_GoBack"/>
-      <w:bookmarkEnd w:id="3"/>
+      <w:bookmarkStart w:id="4" w:name="_iis3qio7aylr" w:colFirst="0" w:colLast="0"/>
       <w:bookmarkEnd w:id="4"/>
       <w:r>
         <w:rPr>
